--- a/files/templates/templateDocSRCCT/acta_pc_noconciliada_ct.docx
+++ b/files/templates/templateDocSRCCT/acta_pc_noconciliada_ct.docx
@@ -9,7 +9,6 @@
           <w:b/>
         </w:rPr>
       </w:pPr>
-      <w:bookmarkStart w:id="0" w:name="_GoBack"/>
       <w:r>
         <w:rPr>
           <w:b/>
@@ -22,46 +21,6 @@
           <w:b/>
         </w:rPr>
         <w:t>no_expediente</w:t>
-      </w:r>
-      <w:proofErr w:type="spellEnd"/>
-      <w:r>
-        <w:rPr>
-          <w:b/>
-        </w:rPr>
-        <w:t>}</w:t>
-      </w:r>
-    </w:p>
-    <w:bookmarkEnd w:id="0"/>
-    <w:p>
-      <w:pPr>
-        <w:jc w:val="both"/>
-      </w:pPr>
-      <w:r>
-        <w:rPr>
-          <w:b/>
-        </w:rPr>
-        <w:t>${</w:t>
-      </w:r>
-      <w:proofErr w:type="spellStart"/>
-      <w:r>
-        <w:rPr>
-          <w:b/>
-        </w:rPr>
-        <w:t>nombre_delegado</w:t>
-      </w:r>
-      <w:proofErr w:type="spellEnd"/>
-      <w:r>
-        <w:rPr>
-          <w:b/>
-        </w:rPr>
-        <w:t>} ${</w:t>
-      </w:r>
-      <w:proofErr w:type="spellStart"/>
-      <w:r>
-        <w:rPr>
-          <w:b/>
-        </w:rPr>
-        <w:t>delegado_titulo</w:t>
       </w:r>
       <w:proofErr w:type="spellEnd"/>
       <w:r>
@@ -76,6 +35,45 @@
         <w:jc w:val="both"/>
       </w:pPr>
       <w:r>
+        <w:rPr>
+          <w:b/>
+        </w:rPr>
+        <w:t>${</w:t>
+      </w:r>
+      <w:proofErr w:type="spellStart"/>
+      <w:r>
+        <w:rPr>
+          <w:b/>
+        </w:rPr>
+        <w:t>nombre_delegado</w:t>
+      </w:r>
+      <w:proofErr w:type="spellEnd"/>
+      <w:r>
+        <w:rPr>
+          <w:b/>
+        </w:rPr>
+        <w:t>} ${</w:t>
+      </w:r>
+      <w:proofErr w:type="spellStart"/>
+      <w:r>
+        <w:rPr>
+          <w:b/>
+        </w:rPr>
+        <w:t>delegado_titulo</w:t>
+      </w:r>
+      <w:proofErr w:type="spellEnd"/>
+      <w:r>
+        <w:rPr>
+          <w:b/>
+        </w:rPr>
+        <w:t>}</w:t>
+      </w:r>
+    </w:p>
+    <w:p>
+      <w:pPr>
+        <w:jc w:val="both"/>
+      </w:pPr>
+      <w:r>
         <w:t xml:space="preserve">LA DIRECCIÓN GENERAL DE TRABAJO: </w:t>
       </w:r>
       <w:r>
@@ -527,6 +525,14 @@
         </w:rPr>
         <w:t>}</w:t>
       </w:r>
+      <w:r>
+        <w:rPr>
+          <w:b/>
+        </w:rPr>
+        <w:t>.</w:t>
+      </w:r>
+      <w:bookmarkStart w:id="0" w:name="_GoBack"/>
+      <w:bookmarkEnd w:id="0"/>
     </w:p>
     <w:p>
       <w:pPr>
